--- a/Colegio911/Doc/SGCA_PL_1.0.docx
+++ b/Colegio911/Doc/SGCA_PL_1.0.docx
@@ -1499,6 +1499,7 @@
           <w:docPartUnique/>
         </w:docPartObj>
       </w:sdtPr>
+      <w:sdtEndPr/>
       <w:sdtContent>
         <w:p>
           <w:pPr>
@@ -4405,8 +4406,6 @@
         </w:rPr>
         <w:t>cadernetas</w:t>
       </w:r>
-      <w:bookmarkStart w:id="2" w:name="_GoBack"/>
-      <w:bookmarkEnd w:id="2"/>
       <w:r>
         <w:rPr>
           <w:lang w:val="pt-PT"/>
@@ -4629,8 +4628,8 @@
         </w:numPr>
         <w:ind w:right="-2"/>
       </w:pPr>
-      <w:bookmarkStart w:id="3" w:name="_30j0zll" w:colFirst="0" w:colLast="0"/>
-      <w:bookmarkEnd w:id="3"/>
+      <w:bookmarkStart w:id="2" w:name="_30j0zll" w:colFirst="0" w:colLast="0"/>
+      <w:bookmarkEnd w:id="2"/>
       <w:r>
         <w:t>Visão geral deste documento</w:t>
       </w:r>
@@ -4967,8 +4966,8 @@
           <w:lang w:val="pt-PT"/>
         </w:rPr>
       </w:pPr>
-      <w:bookmarkStart w:id="4" w:name="_1fob9te" w:colFirst="0" w:colLast="0"/>
-      <w:bookmarkEnd w:id="4"/>
+      <w:bookmarkStart w:id="3" w:name="_1fob9te" w:colFirst="0" w:colLast="0"/>
+      <w:bookmarkEnd w:id="3"/>
       <w:r>
         <w:rPr>
           <w:b/>
@@ -5180,14 +5179,25 @@
           <w:color w:val="auto"/>
         </w:rPr>
       </w:pPr>
-      <w:bookmarkStart w:id="5" w:name="_3znysh7" w:colFirst="0" w:colLast="0"/>
+      <w:bookmarkStart w:id="4" w:name="_3znysh7" w:colFirst="0" w:colLast="0"/>
+      <w:bookmarkEnd w:id="4"/>
+      <w:r>
+        <w:rPr>
+          <w:color w:val="auto"/>
+        </w:rPr>
+        <w:t>VISÃO GERAL</w:t>
+      </w:r>
+    </w:p>
+    <w:p>
+      <w:pPr>
+        <w:ind w:left="720"/>
+        <w:rPr>
+          <w:rFonts w:ascii="Times New Roman" w:eastAsia="Times New Roman" w:hAnsi="Times New Roman" w:cs="Times New Roman"/>
+          <w:lang w:val="pt-PT"/>
+        </w:rPr>
+      </w:pPr>
+      <w:bookmarkStart w:id="5" w:name="_2et92p0" w:colFirst="0" w:colLast="0"/>
       <w:bookmarkEnd w:id="5"/>
-      <w:r>
-        <w:rPr>
-          <w:color w:val="auto"/>
-        </w:rPr>
-        <w:t>VISÃO GERAL</w:t>
-      </w:r>
     </w:p>
     <w:p>
       <w:pPr>
@@ -5197,114 +5207,96 @@
           <w:lang w:val="pt-PT"/>
         </w:rPr>
       </w:pPr>
-      <w:bookmarkStart w:id="6" w:name="_2et92p0" w:colFirst="0" w:colLast="0"/>
-      <w:bookmarkEnd w:id="6"/>
-    </w:p>
-    <w:p>
-      <w:pPr>
-        <w:ind w:left="720"/>
+      <w:r>
         <w:rPr>
           <w:rFonts w:ascii="Times New Roman" w:eastAsia="Times New Roman" w:hAnsi="Times New Roman" w:cs="Times New Roman"/>
           <w:lang w:val="pt-PT"/>
         </w:rPr>
-      </w:pPr>
+        <w:t>O</w:t>
+      </w:r>
       <w:r>
         <w:rPr>
           <w:rFonts w:ascii="Times New Roman" w:eastAsia="Times New Roman" w:hAnsi="Times New Roman" w:cs="Times New Roman"/>
           <w:lang w:val="pt-PT"/>
         </w:rPr>
-        <w:t>O</w:t>
+        <w:t xml:space="preserve"> sistema que vai ser implementado com a </w:t>
       </w:r>
       <w:r>
         <w:rPr>
           <w:rFonts w:ascii="Times New Roman" w:eastAsia="Times New Roman" w:hAnsi="Times New Roman" w:cs="Times New Roman"/>
           <w:lang w:val="pt-PT"/>
         </w:rPr>
-        <w:t xml:space="preserve"> sistema que vai ser implementado com a </w:t>
+        <w:t>execução</w:t>
       </w:r>
       <w:r>
         <w:rPr>
           <w:rFonts w:ascii="Times New Roman" w:eastAsia="Times New Roman" w:hAnsi="Times New Roman" w:cs="Times New Roman"/>
           <w:lang w:val="pt-PT"/>
         </w:rPr>
-        <w:t>execução</w:t>
+        <w:t xml:space="preserve"> deste projeto visa </w:t>
       </w:r>
       <w:r>
         <w:rPr>
           <w:rFonts w:ascii="Times New Roman" w:eastAsia="Times New Roman" w:hAnsi="Times New Roman" w:cs="Times New Roman"/>
           <w:lang w:val="pt-PT"/>
         </w:rPr>
-        <w:t xml:space="preserve"> deste projeto visa </w:t>
+        <w:t xml:space="preserve"> principal</w:t>
       </w:r>
       <w:r>
         <w:rPr>
           <w:rFonts w:ascii="Times New Roman" w:eastAsia="Times New Roman" w:hAnsi="Times New Roman" w:cs="Times New Roman"/>
           <w:lang w:val="pt-PT"/>
         </w:rPr>
-        <w:t xml:space="preserve"> principal</w:t>
+        <w:t>m</w:t>
       </w:r>
       <w:r>
         <w:rPr>
           <w:rFonts w:ascii="Times New Roman" w:eastAsia="Times New Roman" w:hAnsi="Times New Roman" w:cs="Times New Roman"/>
           <w:lang w:val="pt-PT"/>
         </w:rPr>
-        <w:t>m</w:t>
+        <w:t xml:space="preserve">ente informatizar as </w:t>
       </w:r>
       <w:r>
         <w:rPr>
           <w:rFonts w:ascii="Times New Roman" w:eastAsia="Times New Roman" w:hAnsi="Times New Roman" w:cs="Times New Roman"/>
           <w:lang w:val="pt-PT"/>
         </w:rPr>
-        <w:t xml:space="preserve">ente informatizar as </w:t>
+        <w:t>cadernetas academicas</w:t>
       </w:r>
       <w:r>
         <w:rPr>
           <w:rFonts w:ascii="Times New Roman" w:eastAsia="Times New Roman" w:hAnsi="Times New Roman" w:cs="Times New Roman"/>
           <w:lang w:val="pt-PT"/>
         </w:rPr>
-        <w:t>cadernetas academicas</w:t>
+        <w:t>,  com</w:t>
       </w:r>
       <w:r>
         <w:rPr>
           <w:rFonts w:ascii="Times New Roman" w:eastAsia="Times New Roman" w:hAnsi="Times New Roman" w:cs="Times New Roman"/>
           <w:lang w:val="pt-PT"/>
         </w:rPr>
-        <w:t>,  com</w:t>
+        <w:t xml:space="preserve"> a centralização dos serviços para além de melhorar </w:t>
       </w:r>
       <w:r>
         <w:rPr>
           <w:rFonts w:ascii="Times New Roman" w:eastAsia="Times New Roman" w:hAnsi="Times New Roman" w:cs="Times New Roman"/>
           <w:lang w:val="pt-PT"/>
         </w:rPr>
-        <w:t xml:space="preserve"> a centralização dos serviços para além de melhorar </w:t>
+        <w:t>d</w:t>
       </w:r>
       <w:r>
         <w:rPr>
           <w:rFonts w:ascii="Times New Roman" w:eastAsia="Times New Roman" w:hAnsi="Times New Roman" w:cs="Times New Roman"/>
           <w:lang w:val="pt-PT"/>
         </w:rPr>
-        <w:t>d</w:t>
+        <w:t>o controle do</w:t>
       </w:r>
       <w:r>
         <w:rPr>
           <w:rFonts w:ascii="Times New Roman" w:eastAsia="Times New Roman" w:hAnsi="Times New Roman" w:cs="Times New Roman"/>
           <w:lang w:val="pt-PT"/>
         </w:rPr>
-        <w:t>o controle do</w:t>
-      </w:r>
-      <w:r>
-        <w:rPr>
-          <w:rFonts w:ascii="Times New Roman" w:eastAsia="Times New Roman" w:hAnsi="Times New Roman" w:cs="Times New Roman"/>
-          <w:lang w:val="pt-PT"/>
-        </w:rPr>
-        <w:t xml:space="preserve"> </w:t>
-      </w:r>
-      <w:r>
-        <w:rPr>
-          <w:rFonts w:ascii="Times New Roman" w:eastAsia="Times New Roman" w:hAnsi="Times New Roman" w:cs="Times New Roman"/>
-          <w:lang w:val="pt-PT"/>
-        </w:rPr>
-        <w:t>contacto Aluno-Professor-Encarregado</w:t>
+        <w:t xml:space="preserve"> contacto Aluno-Professor-Encarregado</w:t>
       </w:r>
       <w:r>
         <w:rPr>
@@ -5912,8 +5904,8 @@
           <w:lang w:val="pt-PT"/>
         </w:rPr>
       </w:pPr>
-      <w:bookmarkStart w:id="7" w:name="_tyjcwt" w:colFirst="0" w:colLast="0"/>
-      <w:bookmarkEnd w:id="7"/>
+      <w:bookmarkStart w:id="6" w:name="_tyjcwt" w:colFirst="0" w:colLast="0"/>
+      <w:bookmarkEnd w:id="6"/>
       <w:r>
         <w:rPr>
           <w:lang w:val="pt-PT"/>
@@ -5944,7 +5936,6 @@
       <w:r>
         <w:rPr>
           <w:noProof/>
-          <w:lang w:val="pt-PT" w:eastAsia="pt-PT"/>
         </w:rPr>
         <w:drawing>
           <wp:inline distT="0" distB="0" distL="0" distR="0" wp14:anchorId="2C7212B1" wp14:editId="2F43D0BE">
@@ -5996,8 +5987,8 @@
       <w:pPr>
         <w:ind w:right="-2"/>
       </w:pPr>
-      <w:bookmarkStart w:id="8" w:name="_3dy6vkm" w:colFirst="0" w:colLast="0"/>
-      <w:bookmarkEnd w:id="8"/>
+      <w:bookmarkStart w:id="7" w:name="_3dy6vkm" w:colFirst="0" w:colLast="0"/>
+      <w:bookmarkEnd w:id="7"/>
     </w:p>
     <w:p>
       <w:pPr>
@@ -6019,8 +6010,8 @@
           <w:i/>
         </w:rPr>
       </w:pPr>
-      <w:bookmarkStart w:id="9" w:name="_1t3h5sf" w:colFirst="0" w:colLast="0"/>
-      <w:bookmarkEnd w:id="9"/>
+      <w:bookmarkStart w:id="8" w:name="_1t3h5sf" w:colFirst="0" w:colLast="0"/>
+      <w:bookmarkEnd w:id="8"/>
     </w:p>
     <w:p>
       <w:pPr>
@@ -6604,20 +6595,20 @@
           <w:numId w:val="4"/>
         </w:numPr>
       </w:pPr>
-      <w:bookmarkStart w:id="10" w:name="_2s8eyo1" w:colFirst="0" w:colLast="0"/>
+      <w:bookmarkStart w:id="9" w:name="_2s8eyo1" w:colFirst="0" w:colLast="0"/>
+      <w:bookmarkEnd w:id="9"/>
+      <w:r>
+        <w:t>Documentação dos Requisitos</w:t>
+      </w:r>
+    </w:p>
+    <w:p>
+      <w:pPr>
+        <w:rPr>
+          <w:i/>
+        </w:rPr>
+      </w:pPr>
+      <w:bookmarkStart w:id="10" w:name="_17dp8vu" w:colFirst="0" w:colLast="0"/>
       <w:bookmarkEnd w:id="10"/>
-      <w:r>
-        <w:t>Documentação dos Requisitos</w:t>
-      </w:r>
-    </w:p>
-    <w:p>
-      <w:pPr>
-        <w:rPr>
-          <w:i/>
-        </w:rPr>
-      </w:pPr>
-      <w:bookmarkStart w:id="11" w:name="_17dp8vu" w:colFirst="0" w:colLast="0"/>
-      <w:bookmarkEnd w:id="11"/>
     </w:p>
     <w:p>
       <w:pPr>
@@ -6847,7 +6838,6 @@
       <w:r>
         <w:rPr>
           <w:noProof/>
-          <w:lang w:val="pt-PT" w:eastAsia="pt-PT"/>
         </w:rPr>
         <w:drawing>
           <wp:inline distT="0" distB="0" distL="114300" distR="114300" wp14:anchorId="73283EEB" wp14:editId="6A02B93A">
@@ -7193,8 +7183,8 @@
           <w:numId w:val="20"/>
         </w:numPr>
       </w:pPr>
-      <w:bookmarkStart w:id="12" w:name="_3rdcrjn" w:colFirst="0" w:colLast="0"/>
-      <w:bookmarkEnd w:id="12"/>
+      <w:bookmarkStart w:id="11" w:name="_3rdcrjn" w:colFirst="0" w:colLast="0"/>
+      <w:bookmarkEnd w:id="11"/>
       <w:r>
         <w:rPr>
           <w:lang w:val="pt-PT"/>
@@ -7514,8 +7504,8 @@
           <w:lang w:val="pt-PT"/>
         </w:rPr>
       </w:pPr>
-      <w:bookmarkStart w:id="13" w:name="_26in1rg" w:colFirst="0" w:colLast="0"/>
-      <w:bookmarkEnd w:id="13"/>
+      <w:bookmarkStart w:id="12" w:name="_26in1rg" w:colFirst="0" w:colLast="0"/>
+      <w:bookmarkEnd w:id="12"/>
       <w:r>
         <w:rPr>
           <w:lang w:val="pt-PT"/>
@@ -7756,8 +7746,8 @@
         </w:numPr>
         <w:ind w:right="-2"/>
       </w:pPr>
-      <w:bookmarkStart w:id="14" w:name="_lnxbz9" w:colFirst="0" w:colLast="0"/>
-      <w:bookmarkEnd w:id="14"/>
+      <w:bookmarkStart w:id="13" w:name="_lnxbz9" w:colFirst="0" w:colLast="0"/>
+      <w:bookmarkEnd w:id="13"/>
       <w:r>
         <w:t>Artefatos Gerados</w:t>
       </w:r>
@@ -8006,8 +7996,8 @@
           <w:lang w:val="pt-PT"/>
         </w:rPr>
       </w:pPr>
-      <w:bookmarkStart w:id="15" w:name="_1ksv4uv" w:colFirst="0" w:colLast="0"/>
-      <w:bookmarkEnd w:id="15"/>
+      <w:bookmarkStart w:id="14" w:name="_1ksv4uv" w:colFirst="0" w:colLast="0"/>
+      <w:bookmarkEnd w:id="14"/>
       <w:r>
         <w:rPr>
           <w:lang w:val="pt-PT"/>
@@ -8081,7 +8071,6 @@
       <w:r>
         <w:rPr>
           <w:noProof/>
-          <w:lang w:val="pt-PT" w:eastAsia="pt-PT"/>
         </w:rPr>
         <w:drawing>
           <wp:anchor distT="0" distB="0" distL="114300" distR="114300" simplePos="0" relativeHeight="251659264" behindDoc="0" locked="0" layoutInCell="0" hidden="0" allowOverlap="1" wp14:anchorId="5B00B07D" wp14:editId="447F9462">
@@ -8133,10 +8122,10 @@
         </w:rPr>
         <w:br w:type="page"/>
       </w:r>
-      <w:bookmarkStart w:id="16" w:name="_44sinio" w:colFirst="0" w:colLast="0"/>
-      <w:bookmarkStart w:id="17" w:name="_2jxsxqh" w:colFirst="0" w:colLast="0"/>
+      <w:bookmarkStart w:id="15" w:name="_44sinio" w:colFirst="0" w:colLast="0"/>
+      <w:bookmarkStart w:id="16" w:name="_2jxsxqh" w:colFirst="0" w:colLast="0"/>
+      <w:bookmarkEnd w:id="15"/>
       <w:bookmarkEnd w:id="16"/>
-      <w:bookmarkEnd w:id="17"/>
       <w:r>
         <w:rPr>
           <w:b/>
@@ -8224,8 +8213,8 @@
           <w:lang w:val="pt-PT"/>
         </w:rPr>
       </w:pPr>
-      <w:bookmarkStart w:id="18" w:name="_z337ya" w:colFirst="0" w:colLast="0"/>
-      <w:bookmarkEnd w:id="18"/>
+      <w:bookmarkStart w:id="17" w:name="_z337ya" w:colFirst="0" w:colLast="0"/>
+      <w:bookmarkEnd w:id="17"/>
       <w:r>
         <w:rPr>
           <w:i/>
@@ -8276,8 +8265,8 @@
           <w:lang w:val="pt-PT"/>
         </w:rPr>
       </w:pPr>
-      <w:bookmarkStart w:id="19" w:name="_3j2qqm3" w:colFirst="0" w:colLast="0"/>
-      <w:bookmarkEnd w:id="19"/>
+      <w:bookmarkStart w:id="18" w:name="_3j2qqm3" w:colFirst="0" w:colLast="0"/>
+      <w:bookmarkEnd w:id="18"/>
       <w:r>
         <w:rPr>
           <w:rFonts w:ascii="Times New Roman" w:hAnsi="Times New Roman" w:cs="Times New Roman"/>
@@ -8517,8 +8506,8 @@
           <w:lang w:val="pt-PT"/>
         </w:rPr>
       </w:pPr>
-      <w:bookmarkStart w:id="20" w:name="_1y810tw" w:colFirst="0" w:colLast="0"/>
-      <w:bookmarkEnd w:id="20"/>
+      <w:bookmarkStart w:id="19" w:name="_1y810tw" w:colFirst="0" w:colLast="0"/>
+      <w:bookmarkEnd w:id="19"/>
       <w:r>
         <w:rPr>
           <w:rFonts w:ascii="Times New Roman" w:hAnsi="Times New Roman" w:cs="Times New Roman"/>
@@ -9120,8 +9109,8 @@
           <w:numId w:val="4"/>
         </w:numPr>
       </w:pPr>
-      <w:bookmarkStart w:id="21" w:name="_4i7ojhp" w:colFirst="0" w:colLast="0"/>
-      <w:bookmarkEnd w:id="21"/>
+      <w:bookmarkStart w:id="20" w:name="_4i7ojhp" w:colFirst="0" w:colLast="0"/>
+      <w:bookmarkEnd w:id="20"/>
       <w:r>
         <w:lastRenderedPageBreak/>
         <w:t>Monitoração do Projeto</w:t>
@@ -9165,8 +9154,8 @@
           <w:lang w:val="pt-PT"/>
         </w:rPr>
       </w:pPr>
-      <w:bookmarkStart w:id="22" w:name="_2xcytpi" w:colFirst="0" w:colLast="0"/>
-      <w:bookmarkEnd w:id="22"/>
+      <w:bookmarkStart w:id="21" w:name="_2xcytpi" w:colFirst="0" w:colLast="0"/>
+      <w:bookmarkEnd w:id="21"/>
     </w:p>
     <w:p>
       <w:pPr>
@@ -9195,8 +9184,8 @@
           <w:lang w:val="pt-PT"/>
         </w:rPr>
       </w:pPr>
-      <w:bookmarkStart w:id="23" w:name="_1ci93xb" w:colFirst="0" w:colLast="0"/>
-      <w:bookmarkEnd w:id="23"/>
+      <w:bookmarkStart w:id="22" w:name="_1ci93xb" w:colFirst="0" w:colLast="0"/>
+      <w:bookmarkEnd w:id="22"/>
       <w:r>
         <w:rPr>
           <w:i/>
@@ -9319,8 +9308,8 @@
         </w:numPr>
         <w:ind w:right="-144"/>
       </w:pPr>
-      <w:bookmarkStart w:id="24" w:name="_3whwml4" w:colFirst="0" w:colLast="0"/>
-      <w:bookmarkEnd w:id="24"/>
+      <w:bookmarkStart w:id="23" w:name="_3whwml4" w:colFirst="0" w:colLast="0"/>
+      <w:bookmarkEnd w:id="23"/>
       <w:r>
         <w:t>Organograma</w:t>
       </w:r>
@@ -9330,7 +9319,6 @@
         <w:rPr>
           <w:rFonts w:ascii="Times New Roman" w:hAnsi="Times New Roman" w:cs="Times New Roman"/>
           <w:noProof/>
-          <w:lang w:val="pt-PT" w:eastAsia="pt-PT"/>
         </w:rPr>
         <w:drawing>
           <wp:inline distT="0" distB="0" distL="0" distR="0" wp14:anchorId="01130DC1" wp14:editId="5303627B">
@@ -9387,8 +9375,8 @@
         <w:pStyle w:val="Heading2"/>
         <w:ind w:right="-144"/>
       </w:pPr>
-      <w:bookmarkStart w:id="25" w:name="_2bn6wsx" w:colFirst="0" w:colLast="0"/>
-      <w:bookmarkEnd w:id="25"/>
+      <w:bookmarkStart w:id="24" w:name="_2bn6wsx" w:colFirst="0" w:colLast="0"/>
+      <w:bookmarkEnd w:id="24"/>
     </w:p>
     <w:p/>
     <w:p/>
@@ -9415,8 +9403,8 @@
           <w:lang w:val="pt-PT"/>
         </w:rPr>
       </w:pPr>
-      <w:bookmarkStart w:id="26" w:name="_qsh70q" w:colFirst="0" w:colLast="0"/>
-      <w:bookmarkEnd w:id="26"/>
+      <w:bookmarkStart w:id="25" w:name="_qsh70q" w:colFirst="0" w:colLast="0"/>
+      <w:bookmarkEnd w:id="25"/>
     </w:p>
     <w:p>
       <w:pPr>
@@ -10009,8 +9997,8 @@
       <w:pPr>
         <w:ind w:right="-2"/>
       </w:pPr>
-      <w:bookmarkStart w:id="27" w:name="_3as4poj" w:colFirst="0" w:colLast="0"/>
-      <w:bookmarkEnd w:id="27"/>
+      <w:bookmarkStart w:id="26" w:name="_3as4poj" w:colFirst="0" w:colLast="0"/>
+      <w:bookmarkEnd w:id="26"/>
     </w:p>
     <w:p>
       <w:pPr>
@@ -10036,8 +10024,8 @@
           <w:lang w:val="pt-PT"/>
         </w:rPr>
       </w:pPr>
-      <w:bookmarkStart w:id="28" w:name="_1pxezwc" w:colFirst="0" w:colLast="0"/>
-      <w:bookmarkEnd w:id="28"/>
+      <w:bookmarkStart w:id="27" w:name="_1pxezwc" w:colFirst="0" w:colLast="0"/>
+      <w:bookmarkEnd w:id="27"/>
       <w:r>
         <w:rPr>
           <w:i/>
@@ -10088,8 +10076,8 @@
           <w:lang w:val="pt-PT"/>
         </w:rPr>
       </w:pPr>
-      <w:bookmarkStart w:id="29" w:name="_49x2ik5" w:colFirst="0" w:colLast="0"/>
-      <w:bookmarkEnd w:id="29"/>
+      <w:bookmarkStart w:id="28" w:name="_49x2ik5" w:colFirst="0" w:colLast="0"/>
+      <w:bookmarkEnd w:id="28"/>
       <w:r>
         <w:rPr>
           <w:i/>
@@ -10129,8 +10117,8 @@
           <w:lang w:val="pt-PT"/>
         </w:rPr>
       </w:pPr>
-      <w:bookmarkStart w:id="30" w:name="_2p2csry" w:colFirst="0" w:colLast="0"/>
-      <w:bookmarkEnd w:id="30"/>
+      <w:bookmarkStart w:id="29" w:name="_2p2csry" w:colFirst="0" w:colLast="0"/>
+      <w:bookmarkEnd w:id="29"/>
       <w:r>
         <w:rPr>
           <w:i/>
@@ -10167,8 +10155,8 @@
           <w:lang w:val="pt-PT"/>
         </w:rPr>
       </w:pPr>
-      <w:bookmarkStart w:id="31" w:name="_147n2zr" w:colFirst="0" w:colLast="0"/>
-      <w:bookmarkEnd w:id="31"/>
+      <w:bookmarkStart w:id="30" w:name="_147n2zr" w:colFirst="0" w:colLast="0"/>
+      <w:bookmarkEnd w:id="30"/>
       <w:r>
         <w:rPr>
           <w:i/>
@@ -10205,8 +10193,8 @@
           <w:lang w:val="pt-PT"/>
         </w:rPr>
       </w:pPr>
-      <w:bookmarkStart w:id="32" w:name="_3o7alnk" w:colFirst="0" w:colLast="0"/>
-      <w:bookmarkEnd w:id="32"/>
+      <w:bookmarkStart w:id="31" w:name="_3o7alnk" w:colFirst="0" w:colLast="0"/>
+      <w:bookmarkEnd w:id="31"/>
     </w:p>
     <w:p>
       <w:pPr>
@@ -10439,8 +10427,8 @@
         </w:numPr>
         <w:ind w:right="424"/>
       </w:pPr>
-      <w:bookmarkStart w:id="33" w:name="_23ckvvd" w:colFirst="0" w:colLast="0"/>
-      <w:bookmarkEnd w:id="33"/>
+      <w:bookmarkStart w:id="32" w:name="_23ckvvd" w:colFirst="0" w:colLast="0"/>
+      <w:bookmarkEnd w:id="32"/>
       <w:r>
         <w:rPr>
           <w:i/>
@@ -10572,27 +10560,27 @@
           <w:lang w:val="pt-PT"/>
         </w:rPr>
       </w:pPr>
-      <w:bookmarkStart w:id="34" w:name="_ihv636" w:colFirst="0" w:colLast="0"/>
-      <w:bookmarkStart w:id="35" w:name="_32hioqz" w:colFirst="0" w:colLast="0"/>
+      <w:bookmarkStart w:id="33" w:name="_ihv636" w:colFirst="0" w:colLast="0"/>
+      <w:bookmarkStart w:id="34" w:name="_32hioqz" w:colFirst="0" w:colLast="0"/>
+      <w:bookmarkEnd w:id="33"/>
       <w:bookmarkEnd w:id="34"/>
+      <w:r>
+        <w:rPr>
+          <w:lang w:val="pt-PT"/>
+        </w:rPr>
+        <w:t>Controle de Documentos e Dados</w:t>
+      </w:r>
+    </w:p>
+    <w:p>
+      <w:pPr>
+        <w:ind w:right="-2"/>
+        <w:rPr>
+          <w:i/>
+          <w:lang w:val="pt-PT"/>
+        </w:rPr>
+      </w:pPr>
+      <w:bookmarkStart w:id="35" w:name="_1hmsyys" w:colFirst="0" w:colLast="0"/>
       <w:bookmarkEnd w:id="35"/>
-      <w:r>
-        <w:rPr>
-          <w:lang w:val="pt-PT"/>
-        </w:rPr>
-        <w:t>Controle de Documentos e Dados</w:t>
-      </w:r>
-    </w:p>
-    <w:p>
-      <w:pPr>
-        <w:ind w:right="-2"/>
-        <w:rPr>
-          <w:i/>
-          <w:lang w:val="pt-PT"/>
-        </w:rPr>
-      </w:pPr>
-      <w:bookmarkStart w:id="36" w:name="_1hmsyys" w:colFirst="0" w:colLast="0"/>
-      <w:bookmarkEnd w:id="36"/>
       <w:r>
         <w:rPr>
           <w:i/>
@@ -10816,8 +10804,8 @@
           <w:lang w:val="pt-PT"/>
         </w:rPr>
       </w:pPr>
-      <w:bookmarkStart w:id="37" w:name="_41mghml" w:colFirst="0" w:colLast="0"/>
-      <w:bookmarkEnd w:id="37"/>
+      <w:bookmarkStart w:id="36" w:name="_41mghml" w:colFirst="0" w:colLast="0"/>
+      <w:bookmarkEnd w:id="36"/>
       <w:r>
         <w:rPr>
           <w:i/>
@@ -11227,8 +11215,8 @@
           <w:b/>
         </w:rPr>
       </w:pPr>
-      <w:bookmarkStart w:id="38" w:name="_vx1227" w:colFirst="0" w:colLast="0"/>
-      <w:bookmarkEnd w:id="38"/>
+      <w:bookmarkStart w:id="37" w:name="_vx1227" w:colFirst="0" w:colLast="0"/>
+      <w:bookmarkEnd w:id="37"/>
     </w:p>
     <w:p>
       <w:pPr>
@@ -11271,8 +11259,8 @@
         </w:numPr>
         <w:ind w:right="-2"/>
       </w:pPr>
-      <w:bookmarkStart w:id="39" w:name="_3fwokq0" w:colFirst="0" w:colLast="0"/>
-      <w:bookmarkEnd w:id="39"/>
+      <w:bookmarkStart w:id="38" w:name="_3fwokq0" w:colFirst="0" w:colLast="0"/>
+      <w:bookmarkEnd w:id="38"/>
       <w:r>
         <w:t>Treinamento e Capacitação</w:t>
       </w:r>
@@ -11464,7 +11452,7 @@
               <w:rPr>
                 <w:lang w:val="pt-PT"/>
               </w:rPr>
-              <w:t>30.11.18</w:t>
+              <w:t>30.05.19</w:t>
             </w:r>
           </w:p>
         </w:tc>
@@ -11481,10 +11469,10 @@
           <w:lang w:val="pt-PT"/>
         </w:rPr>
       </w:pPr>
-      <w:bookmarkStart w:id="40" w:name="_4f1mdlm" w:colFirst="0" w:colLast="0"/>
-      <w:bookmarkStart w:id="41" w:name="1v1yuxt" w:colFirst="0" w:colLast="0"/>
+      <w:bookmarkStart w:id="39" w:name="_4f1mdlm" w:colFirst="0" w:colLast="0"/>
+      <w:bookmarkStart w:id="40" w:name="1v1yuxt" w:colFirst="0" w:colLast="0"/>
+      <w:bookmarkEnd w:id="39"/>
       <w:bookmarkEnd w:id="40"/>
-      <w:bookmarkEnd w:id="41"/>
       <w:r>
         <w:rPr>
           <w:b/>
@@ -12222,16 +12210,7 @@
                 <w:sz w:val="20"/>
                 <w:szCs w:val="20"/>
               </w:rPr>
-              <w:t>10/06</w:t>
-            </w:r>
-            <w:r>
-              <w:rPr>
-                <w:rFonts w:ascii="Times New Roman" w:eastAsia="Times New Roman" w:hAnsi="Times New Roman" w:cs="Times New Roman"/>
-                <w:i/>
-                <w:sz w:val="20"/>
-                <w:szCs w:val="20"/>
-              </w:rPr>
-              <w:t>/2018</w:t>
+              <w:t>10/05/2019</w:t>
             </w:r>
           </w:p>
         </w:tc>
@@ -12442,7 +12421,7 @@
                 <w:szCs w:val="20"/>
                 <w:lang w:val="pt-PT"/>
               </w:rPr>
-              <w:t>Edson Langa</w:t>
+              <w:t>Baloi Issaque</w:t>
             </w:r>
           </w:p>
         </w:tc>
@@ -12473,17 +12452,7 @@
                 <w:szCs w:val="20"/>
                 <w:lang w:val="pt-PT"/>
               </w:rPr>
-              <w:t>20/06</w:t>
-            </w:r>
-            <w:r>
-              <w:rPr>
-                <w:rFonts w:ascii="Times New Roman" w:eastAsia="Times New Roman" w:hAnsi="Times New Roman" w:cs="Times New Roman"/>
-                <w:i/>
-                <w:sz w:val="20"/>
-                <w:szCs w:val="20"/>
-                <w:lang w:val="pt-PT"/>
-              </w:rPr>
-              <w:t>/2018</w:t>
+              <w:t>20/05/2019</w:t>
             </w:r>
           </w:p>
           <w:p>
@@ -12736,7 +12705,7 @@
                 <w:szCs w:val="20"/>
                 <w:lang w:val="pt-PT"/>
               </w:rPr>
-              <w:t>Arlindo Novlea</w:t>
+              <w:t>Anselmo Matavel</w:t>
             </w:r>
           </w:p>
         </w:tc>
@@ -12767,17 +12736,7 @@
                 <w:szCs w:val="20"/>
                 <w:lang w:val="pt-PT"/>
               </w:rPr>
-              <w:t>30/06</w:t>
-            </w:r>
-            <w:r>
-              <w:rPr>
-                <w:rFonts w:ascii="Times New Roman" w:eastAsia="Times New Roman" w:hAnsi="Times New Roman" w:cs="Times New Roman"/>
-                <w:i/>
-                <w:sz w:val="20"/>
-                <w:szCs w:val="20"/>
-                <w:lang w:val="pt-PT"/>
-              </w:rPr>
-              <w:t>/2018</w:t>
+              <w:t>30/05/2019</w:t>
             </w:r>
           </w:p>
         </w:tc>
@@ -12955,8 +12914,8 @@
           <w:lang w:val="pt-PT"/>
         </w:rPr>
       </w:pPr>
-      <w:bookmarkStart w:id="42" w:name="_2u6wntf" w:colFirst="0" w:colLast="0"/>
-      <w:bookmarkEnd w:id="42"/>
+      <w:bookmarkStart w:id="41" w:name="_2u6wntf" w:colFirst="0" w:colLast="0"/>
+      <w:bookmarkEnd w:id="41"/>
       <w:r>
         <w:rPr>
           <w:b/>
@@ -13268,8 +13227,8 @@
           <w:lang w:val="pt-PT"/>
         </w:rPr>
       </w:pPr>
-      <w:bookmarkStart w:id="43" w:name="_19c6y18" w:colFirst="0" w:colLast="0"/>
-      <w:bookmarkEnd w:id="43"/>
+      <w:bookmarkStart w:id="42" w:name="_19c6y18" w:colFirst="0" w:colLast="0"/>
+      <w:bookmarkEnd w:id="42"/>
     </w:p>
     <w:p>
       <w:pPr>
@@ -13352,8 +13311,8 @@
           <w:lang w:val="pt-PT"/>
         </w:rPr>
       </w:pPr>
-      <w:bookmarkStart w:id="44" w:name="_3tbugp1" w:colFirst="0" w:colLast="0"/>
-      <w:bookmarkEnd w:id="44"/>
+      <w:bookmarkStart w:id="43" w:name="_3tbugp1" w:colFirst="0" w:colLast="0"/>
+      <w:bookmarkEnd w:id="43"/>
       <w:r>
         <w:rPr>
           <w:lang w:val="pt-PT"/>
@@ -13453,8 +13412,8 @@
           <w:lang w:val="pt-PT"/>
         </w:rPr>
       </w:pPr>
-      <w:bookmarkStart w:id="45" w:name="_28h4qwu" w:colFirst="0" w:colLast="0"/>
-      <w:bookmarkEnd w:id="45"/>
+      <w:bookmarkStart w:id="44" w:name="_28h4qwu" w:colFirst="0" w:colLast="0"/>
+      <w:bookmarkEnd w:id="44"/>
       <w:r>
         <w:rPr>
           <w:lang w:val="pt-PT"/>
@@ -13583,7 +13542,27 @@
         <w:rPr>
           <w:lang w:val="pt-PT"/>
         </w:rPr>
-        <w:t>Cronograma do projecto, desenhado em MS Project.</w:t>
+        <w:t xml:space="preserve">Cronograma do projecto, desenhado em </w:t>
+      </w:r>
+      <w:r>
+        <w:rPr>
+          <w:lang w:val="pt-PT"/>
+        </w:rPr>
+        <w:t>A</w:t>
+      </w:r>
+      <w:bookmarkStart w:id="45" w:name="_GoBack"/>
+      <w:bookmarkEnd w:id="45"/>
+      <w:r>
+        <w:rPr>
+          <w:lang w:val="pt-PT"/>
+        </w:rPr>
+        <w:t>rtia</w:t>
+      </w:r>
+      <w:r>
+        <w:rPr>
+          <w:lang w:val="pt-PT"/>
+        </w:rPr>
+        <w:t>.</w:t>
       </w:r>
     </w:p>
     <w:p>
@@ -13665,7 +13644,6 @@
       <w:r>
         <w:rPr>
           <w:noProof/>
-          <w:lang w:val="pt-PT" w:eastAsia="pt-PT"/>
         </w:rPr>
         <mc:AlternateContent>
           <mc:Choice Requires="wps">
@@ -13730,7 +13708,6 @@
       <w:r>
         <w:rPr>
           <w:noProof/>
-          <w:lang w:val="pt-PT" w:eastAsia="pt-PT"/>
         </w:rPr>
         <mc:AlternateContent>
           <mc:Choice Requires="wps">
@@ -13943,7 +13920,6 @@
       <w:r>
         <w:rPr>
           <w:noProof/>
-          <w:lang w:val="pt-PT" w:eastAsia="pt-PT"/>
         </w:rPr>
         <mc:AlternateContent>
           <mc:Choice Requires="wps">
@@ -14004,7 +13980,6 @@
       <w:r>
         <w:rPr>
           <w:noProof/>
-          <w:lang w:val="pt-PT" w:eastAsia="pt-PT"/>
         </w:rPr>
         <mc:AlternateContent>
           <mc:Choice Requires="wps">
@@ -14254,7 +14229,7 @@
             <w:rPr>
               <w:noProof/>
             </w:rPr>
-            <w:t>20</w:t>
+            <w:t>19</w:t>
           </w:r>
           <w:r>
             <w:fldChar w:fldCharType="end"/>
@@ -18800,6 +18775,13 @@
         </dgm:presLayoutVars>
       </dgm:prSet>
       <dgm:spPr/>
+      <dgm:t>
+        <a:bodyPr/>
+        <a:lstStyle/>
+        <a:p>
+          <a:endParaRPr lang="en-US"/>
+        </a:p>
+      </dgm:t>
     </dgm:pt>
     <dgm:pt modelId="{4D2178B8-D1D7-41C7-AFC5-8CF9DE192157}" type="pres">
       <dgm:prSet presAssocID="{2A0E2BD9-BB1C-478F-B910-B2509281C7CE}" presName="hierRoot1" presStyleCnt="0">
@@ -18821,6 +18803,13 @@
         </dgm:presLayoutVars>
       </dgm:prSet>
       <dgm:spPr/>
+      <dgm:t>
+        <a:bodyPr/>
+        <a:lstStyle/>
+        <a:p>
+          <a:endParaRPr lang="en-US"/>
+        </a:p>
+      </dgm:t>
     </dgm:pt>
     <dgm:pt modelId="{946E61C6-DEB4-49D6-818D-9187027966F1}" type="pres">
       <dgm:prSet presAssocID="{2A0E2BD9-BB1C-478F-B910-B2509281C7CE}" presName="titleText1" presStyleLbl="fgAcc0" presStyleIdx="0" presStyleCnt="1" custScaleX="358840" custScaleY="188668">
@@ -18841,6 +18830,13 @@
     <dgm:pt modelId="{5F325BEB-F58C-491F-8C87-06C6A07FF5F3}" type="pres">
       <dgm:prSet presAssocID="{2A0E2BD9-BB1C-478F-B910-B2509281C7CE}" presName="rootConnector1" presStyleLbl="node1" presStyleIdx="0" presStyleCnt="6"/>
       <dgm:spPr/>
+      <dgm:t>
+        <a:bodyPr/>
+        <a:lstStyle/>
+        <a:p>
+          <a:endParaRPr lang="en-US"/>
+        </a:p>
+      </dgm:t>
     </dgm:pt>
     <dgm:pt modelId="{4DFDF968-445D-45D4-8B9F-6FF27C431205}" type="pres">
       <dgm:prSet presAssocID="{2A0E2BD9-BB1C-478F-B910-B2509281C7CE}" presName="hierChild2" presStyleCnt="0"/>
@@ -18849,6 +18845,13 @@
     <dgm:pt modelId="{CF6612EE-81C3-48E1-A91F-7DFB18B841A8}" type="pres">
       <dgm:prSet presAssocID="{D86EF9EB-B87A-46CD-905E-DA681AA9D93E}" presName="Name37" presStyleLbl="parChTrans1D2" presStyleIdx="0" presStyleCnt="6"/>
       <dgm:spPr/>
+      <dgm:t>
+        <a:bodyPr/>
+        <a:lstStyle/>
+        <a:p>
+          <a:endParaRPr lang="en-US"/>
+        </a:p>
+      </dgm:t>
     </dgm:pt>
     <dgm:pt modelId="{0AD57136-987B-40A4-BC02-59C734BE671E}" type="pres">
       <dgm:prSet presAssocID="{2AFF60F0-BD4C-4CDD-82CC-1CD6FDEAC7FD}" presName="hierRoot2" presStyleCnt="0">
@@ -18886,10 +18889,24 @@
         </dgm:presLayoutVars>
       </dgm:prSet>
       <dgm:spPr/>
+      <dgm:t>
+        <a:bodyPr/>
+        <a:lstStyle/>
+        <a:p>
+          <a:endParaRPr lang="en-US"/>
+        </a:p>
+      </dgm:t>
     </dgm:pt>
     <dgm:pt modelId="{10C3CC7A-E7B4-4A79-8F1C-E436DA0CF964}" type="pres">
       <dgm:prSet presAssocID="{2AFF60F0-BD4C-4CDD-82CC-1CD6FDEAC7FD}" presName="rootConnector" presStyleLbl="node2" presStyleIdx="0" presStyleCnt="0"/>
       <dgm:spPr/>
+      <dgm:t>
+        <a:bodyPr/>
+        <a:lstStyle/>
+        <a:p>
+          <a:endParaRPr lang="en-US"/>
+        </a:p>
+      </dgm:t>
     </dgm:pt>
     <dgm:pt modelId="{606FCBED-89F9-45D5-A705-C9268791DE22}" type="pres">
       <dgm:prSet presAssocID="{2AFF60F0-BD4C-4CDD-82CC-1CD6FDEAC7FD}" presName="hierChild4" presStyleCnt="0"/>
@@ -18902,6 +18919,13 @@
     <dgm:pt modelId="{026D1B50-2BB2-49DD-8384-6299947F4FC0}" type="pres">
       <dgm:prSet presAssocID="{B550810B-1763-465C-B907-A994D7229BC7}" presName="Name37" presStyleLbl="parChTrans1D2" presStyleIdx="1" presStyleCnt="6"/>
       <dgm:spPr/>
+      <dgm:t>
+        <a:bodyPr/>
+        <a:lstStyle/>
+        <a:p>
+          <a:endParaRPr lang="en-US"/>
+        </a:p>
+      </dgm:t>
     </dgm:pt>
     <dgm:pt modelId="{0D68205F-69C3-4D79-A7BB-7C689DD2B69E}" type="pres">
       <dgm:prSet presAssocID="{1CEA91AF-7ED1-4590-A86E-68BCB6E8CDDB}" presName="hierRoot2" presStyleCnt="0">
@@ -18950,6 +18974,13 @@
     <dgm:pt modelId="{DC98F110-CD1F-4CD5-845B-6CC10AF02433}" type="pres">
       <dgm:prSet presAssocID="{1CEA91AF-7ED1-4590-A86E-68BCB6E8CDDB}" presName="rootConnector" presStyleLbl="node2" presStyleIdx="0" presStyleCnt="0"/>
       <dgm:spPr/>
+      <dgm:t>
+        <a:bodyPr/>
+        <a:lstStyle/>
+        <a:p>
+          <a:endParaRPr lang="en-US"/>
+        </a:p>
+      </dgm:t>
     </dgm:pt>
     <dgm:pt modelId="{396B8932-B4C1-4BB9-A56F-B84B710E26A5}" type="pres">
       <dgm:prSet presAssocID="{1CEA91AF-7ED1-4590-A86E-68BCB6E8CDDB}" presName="hierChild4" presStyleCnt="0"/>
@@ -18962,6 +18993,13 @@
     <dgm:pt modelId="{3765A806-94EC-4747-BC9C-D6C6CB15E730}" type="pres">
       <dgm:prSet presAssocID="{5A4F0C8E-978A-4780-95D9-ED41D4FAE690}" presName="Name37" presStyleLbl="parChTrans1D2" presStyleIdx="2" presStyleCnt="6"/>
       <dgm:spPr/>
+      <dgm:t>
+        <a:bodyPr/>
+        <a:lstStyle/>
+        <a:p>
+          <a:endParaRPr lang="en-US"/>
+        </a:p>
+      </dgm:t>
     </dgm:pt>
     <dgm:pt modelId="{D5699981-9F31-42F3-90ED-FCA8618F6251}" type="pres">
       <dgm:prSet presAssocID="{56AAD25B-5195-4C8B-9FA1-E377EE1C954C}" presName="hierRoot2" presStyleCnt="0">
@@ -19010,6 +19048,13 @@
     <dgm:pt modelId="{A7BE9776-C3B1-44AC-817B-27D56F84F7D2}" type="pres">
       <dgm:prSet presAssocID="{56AAD25B-5195-4C8B-9FA1-E377EE1C954C}" presName="rootConnector" presStyleLbl="node2" presStyleIdx="0" presStyleCnt="0"/>
       <dgm:spPr/>
+      <dgm:t>
+        <a:bodyPr/>
+        <a:lstStyle/>
+        <a:p>
+          <a:endParaRPr lang="en-US"/>
+        </a:p>
+      </dgm:t>
     </dgm:pt>
     <dgm:pt modelId="{F11E6BB3-3AC2-4BB8-BB25-E61A34C9B9FE}" type="pres">
       <dgm:prSet presAssocID="{56AAD25B-5195-4C8B-9FA1-E377EE1C954C}" presName="hierChild4" presStyleCnt="0"/>
@@ -19022,6 +19067,13 @@
     <dgm:pt modelId="{65DC50D8-90B2-40ED-9BCD-E7DAFA6772DF}" type="pres">
       <dgm:prSet presAssocID="{95FAD7E1-70A5-481B-BDEE-39326D348FD3}" presName="Name37" presStyleLbl="parChTrans1D2" presStyleIdx="3" presStyleCnt="6"/>
       <dgm:spPr/>
+      <dgm:t>
+        <a:bodyPr/>
+        <a:lstStyle/>
+        <a:p>
+          <a:endParaRPr lang="en-US"/>
+        </a:p>
+      </dgm:t>
     </dgm:pt>
     <dgm:pt modelId="{1A4B5274-8A75-422D-875E-588C3256DB8F}" type="pres">
       <dgm:prSet presAssocID="{B30D4492-8526-4590-9207-768FDB1F5162}" presName="hierRoot2" presStyleCnt="0">
@@ -19059,10 +19111,24 @@
         </dgm:presLayoutVars>
       </dgm:prSet>
       <dgm:spPr/>
+      <dgm:t>
+        <a:bodyPr/>
+        <a:lstStyle/>
+        <a:p>
+          <a:endParaRPr lang="en-US"/>
+        </a:p>
+      </dgm:t>
     </dgm:pt>
     <dgm:pt modelId="{80DED32E-FBFD-4FB2-8523-FE70F63862B1}" type="pres">
       <dgm:prSet presAssocID="{B30D4492-8526-4590-9207-768FDB1F5162}" presName="rootConnector" presStyleLbl="node2" presStyleIdx="0" presStyleCnt="0"/>
       <dgm:spPr/>
+      <dgm:t>
+        <a:bodyPr/>
+        <a:lstStyle/>
+        <a:p>
+          <a:endParaRPr lang="en-US"/>
+        </a:p>
+      </dgm:t>
     </dgm:pt>
     <dgm:pt modelId="{D4D6D00E-2308-4067-9A73-BEE717BCA3D2}" type="pres">
       <dgm:prSet presAssocID="{B30D4492-8526-4590-9207-768FDB1F5162}" presName="hierChild4" presStyleCnt="0"/>
@@ -19075,6 +19141,13 @@
     <dgm:pt modelId="{2FCEFF09-694B-4FCD-A0F1-BE168635D29B}" type="pres">
       <dgm:prSet presAssocID="{CA50F796-2ABC-4EBE-A8C8-74D7F34407EC}" presName="Name37" presStyleLbl="parChTrans1D2" presStyleIdx="4" presStyleCnt="6"/>
       <dgm:spPr/>
+      <dgm:t>
+        <a:bodyPr/>
+        <a:lstStyle/>
+        <a:p>
+          <a:endParaRPr lang="en-US"/>
+        </a:p>
+      </dgm:t>
     </dgm:pt>
     <dgm:pt modelId="{A9F8C41D-AE07-4513-994C-30FE9E1922B6}" type="pres">
       <dgm:prSet presAssocID="{76831955-7EAB-4B20-A3EC-6D61EA9C7BDF}" presName="hierRoot2" presStyleCnt="0">
@@ -19096,6 +19169,13 @@
         </dgm:presLayoutVars>
       </dgm:prSet>
       <dgm:spPr/>
+      <dgm:t>
+        <a:bodyPr/>
+        <a:lstStyle/>
+        <a:p>
+          <a:endParaRPr lang="en-US"/>
+        </a:p>
+      </dgm:t>
     </dgm:pt>
     <dgm:pt modelId="{FAE309EF-CAB7-419C-9D0F-D610CB762A5A}" type="pres">
       <dgm:prSet presAssocID="{76831955-7EAB-4B20-A3EC-6D61EA9C7BDF}" presName="titleText2" presStyleLbl="fgAcc1" presStyleIdx="4" presStyleCnt="6">
@@ -19116,6 +19196,13 @@
     <dgm:pt modelId="{D4CDE9B3-1092-488A-BE0E-2B36EE1E1BC5}" type="pres">
       <dgm:prSet presAssocID="{76831955-7EAB-4B20-A3EC-6D61EA9C7BDF}" presName="rootConnector" presStyleLbl="node2" presStyleIdx="0" presStyleCnt="0"/>
       <dgm:spPr/>
+      <dgm:t>
+        <a:bodyPr/>
+        <a:lstStyle/>
+        <a:p>
+          <a:endParaRPr lang="en-US"/>
+        </a:p>
+      </dgm:t>
     </dgm:pt>
     <dgm:pt modelId="{DCA19ED1-F059-46E7-94BF-3094F005B64A}" type="pres">
       <dgm:prSet presAssocID="{76831955-7EAB-4B20-A3EC-6D61EA9C7BDF}" presName="hierChild4" presStyleCnt="0"/>
@@ -19128,6 +19215,13 @@
     <dgm:pt modelId="{2A45F095-6F92-464D-B2DB-025105F8F4C5}" type="pres">
       <dgm:prSet presAssocID="{70957F80-2AD5-442C-A51E-6E56414E1523}" presName="Name37" presStyleLbl="parChTrans1D2" presStyleIdx="5" presStyleCnt="6"/>
       <dgm:spPr/>
+      <dgm:t>
+        <a:bodyPr/>
+        <a:lstStyle/>
+        <a:p>
+          <a:endParaRPr lang="en-US"/>
+        </a:p>
+      </dgm:t>
     </dgm:pt>
     <dgm:pt modelId="{073D256C-BE7B-414B-8EFF-885376E01908}" type="pres">
       <dgm:prSet presAssocID="{2E31460C-B488-41F2-A1F2-76BF1712294A}" presName="hierRoot2" presStyleCnt="0">
@@ -19176,6 +19270,13 @@
     <dgm:pt modelId="{D70D7C79-9AD8-4710-81DF-7FDCD7187E70}" type="pres">
       <dgm:prSet presAssocID="{2E31460C-B488-41F2-A1F2-76BF1712294A}" presName="rootConnector" presStyleLbl="node2" presStyleIdx="0" presStyleCnt="0"/>
       <dgm:spPr/>
+      <dgm:t>
+        <a:bodyPr/>
+        <a:lstStyle/>
+        <a:p>
+          <a:endParaRPr lang="en-US"/>
+        </a:p>
+      </dgm:t>
     </dgm:pt>
     <dgm:pt modelId="{B676C5B0-504E-4A13-9AFB-B880B4ED45F1}" type="pres">
       <dgm:prSet presAssocID="{2E31460C-B488-41F2-A1F2-76BF1712294A}" presName="hierChild4" presStyleCnt="0"/>
@@ -19212,8 +19313,8 @@
     <dgm:cxn modelId="{2DB56165-1668-4BE8-AE21-F6A737FABE61}" type="presOf" srcId="{B30D4492-8526-4590-9207-768FDB1F5162}" destId="{09DD0386-1D6E-48FC-8174-A95BFE8FE56B}" srcOrd="0" destOrd="0" presId="urn:microsoft.com/office/officeart/2008/layout/NameandTitleOrganizationalChart"/>
     <dgm:cxn modelId="{EFEB9826-2FDE-4D2C-B6B3-4191D8FA8ED7}" type="presOf" srcId="{95FAD7E1-70A5-481B-BDEE-39326D348FD3}" destId="{65DC50D8-90B2-40ED-9BCD-E7DAFA6772DF}" srcOrd="0" destOrd="0" presId="urn:microsoft.com/office/officeart/2008/layout/NameandTitleOrganizationalChart"/>
     <dgm:cxn modelId="{D8973C51-53B9-4F8C-9BDE-09A438A73F62}" type="presOf" srcId="{D4BEA1C7-4179-4FFD-90F2-78F8640185A3}" destId="{31181B7F-5795-4516-88BA-C01A1CCF1B1A}" srcOrd="0" destOrd="0" presId="urn:microsoft.com/office/officeart/2008/layout/NameandTitleOrganizationalChart"/>
+    <dgm:cxn modelId="{410F7B17-8AC6-4447-AC96-E26BA56A2BBE}" type="presOf" srcId="{B30D4492-8526-4590-9207-768FDB1F5162}" destId="{80DED32E-FBFD-4FB2-8523-FE70F63862B1}" srcOrd="1" destOrd="0" presId="urn:microsoft.com/office/officeart/2008/layout/NameandTitleOrganizationalChart"/>
     <dgm:cxn modelId="{B01750A7-0E77-4599-BD9E-C733B785032C}" type="presOf" srcId="{2AFF60F0-BD4C-4CDD-82CC-1CD6FDEAC7FD}" destId="{8FFF742E-A1A2-4A8D-89ED-A61228384B97}" srcOrd="0" destOrd="0" presId="urn:microsoft.com/office/officeart/2008/layout/NameandTitleOrganizationalChart"/>
-    <dgm:cxn modelId="{410F7B17-8AC6-4447-AC96-E26BA56A2BBE}" type="presOf" srcId="{B30D4492-8526-4590-9207-768FDB1F5162}" destId="{80DED32E-FBFD-4FB2-8523-FE70F63862B1}" srcOrd="1" destOrd="0" presId="urn:microsoft.com/office/officeart/2008/layout/NameandTitleOrganizationalChart"/>
     <dgm:cxn modelId="{76F3B131-8028-4574-BEC4-0B1111A9CD41}" type="presOf" srcId="{76831955-7EAB-4B20-A3EC-6D61EA9C7BDF}" destId="{D4CDE9B3-1092-488A-BE0E-2B36EE1E1BC5}" srcOrd="1" destOrd="0" presId="urn:microsoft.com/office/officeart/2008/layout/NameandTitleOrganizationalChart"/>
     <dgm:cxn modelId="{6F8F7AA8-492F-46CF-9E6C-0B04C8CADFF3}" type="presOf" srcId="{6B133277-E3D6-4D6F-9429-1ACADCC1967D}" destId="{0BF30097-0700-45FA-9002-88D675BE397E}" srcOrd="0" destOrd="0" presId="urn:microsoft.com/office/officeart/2008/layout/NameandTitleOrganizationalChart"/>
     <dgm:cxn modelId="{BCB51D70-AA02-43C9-815C-3BE802F775BA}" srcId="{2A0E2BD9-BB1C-478F-B910-B2509281C7CE}" destId="{2E31460C-B488-41F2-A1F2-76BF1712294A}" srcOrd="5" destOrd="0" parTransId="{70957F80-2AD5-442C-A51E-6E56414E1523}" sibTransId="{D4BEA1C7-4179-4FFD-90F2-78F8640185A3}"/>
@@ -19222,8 +19323,8 @@
     <dgm:cxn modelId="{FC8D8F9F-8648-412B-9304-2137BD1C1D00}" type="presOf" srcId="{B550810B-1763-465C-B907-A994D7229BC7}" destId="{026D1B50-2BB2-49DD-8384-6299947F4FC0}" srcOrd="0" destOrd="0" presId="urn:microsoft.com/office/officeart/2008/layout/NameandTitleOrganizationalChart"/>
     <dgm:cxn modelId="{54630A87-56EC-4248-94FB-4A8157E44BBF}" type="presOf" srcId="{70957F80-2AD5-442C-A51E-6E56414E1523}" destId="{2A45F095-6F92-464D-B2DB-025105F8F4C5}" srcOrd="0" destOrd="0" presId="urn:microsoft.com/office/officeart/2008/layout/NameandTitleOrganizationalChart"/>
     <dgm:cxn modelId="{344BED01-D3C5-476F-A1E0-8117AA30B58D}" type="presOf" srcId="{C10693B7-023A-4960-B74E-2A11F21B5E5B}" destId="{17643759-FFAE-415E-95CB-25EEDE4CE056}" srcOrd="0" destOrd="0" presId="urn:microsoft.com/office/officeart/2008/layout/NameandTitleOrganizationalChart"/>
+    <dgm:cxn modelId="{0E6C797A-2EC1-4587-8972-49472975A862}" srcId="{2A0E2BD9-BB1C-478F-B910-B2509281C7CE}" destId="{2AFF60F0-BD4C-4CDD-82CC-1CD6FDEAC7FD}" srcOrd="0" destOrd="0" parTransId="{D86EF9EB-B87A-46CD-905E-DA681AA9D93E}" sibTransId="{C10693B7-023A-4960-B74E-2A11F21B5E5B}"/>
     <dgm:cxn modelId="{8A1B06B1-5561-44FD-B04C-5A0B73A0DBEE}" srcId="{2A0E2BD9-BB1C-478F-B910-B2509281C7CE}" destId="{76831955-7EAB-4B20-A3EC-6D61EA9C7BDF}" srcOrd="4" destOrd="0" parTransId="{CA50F796-2ABC-4EBE-A8C8-74D7F34407EC}" sibTransId="{48C49022-A41A-4D30-A0E2-70D732DCE458}"/>
-    <dgm:cxn modelId="{0E6C797A-2EC1-4587-8972-49472975A862}" srcId="{2A0E2BD9-BB1C-478F-B910-B2509281C7CE}" destId="{2AFF60F0-BD4C-4CDD-82CC-1CD6FDEAC7FD}" srcOrd="0" destOrd="0" parTransId="{D86EF9EB-B87A-46CD-905E-DA681AA9D93E}" sibTransId="{C10693B7-023A-4960-B74E-2A11F21B5E5B}"/>
     <dgm:cxn modelId="{106AD94B-6642-438E-B02B-2BB8D0BAAF3E}" type="presOf" srcId="{2AFF60F0-BD4C-4CDD-82CC-1CD6FDEAC7FD}" destId="{10C3CC7A-E7B4-4A79-8F1C-E436DA0CF964}" srcOrd="1" destOrd="0" presId="urn:microsoft.com/office/officeart/2008/layout/NameandTitleOrganizationalChart"/>
     <dgm:cxn modelId="{08758FB6-0638-4D23-91AB-BDE5B43226B4}" srcId="{2A0E2BD9-BB1C-478F-B910-B2509281C7CE}" destId="{B30D4492-8526-4590-9207-768FDB1F5162}" srcOrd="3" destOrd="0" parTransId="{95FAD7E1-70A5-481B-BDEE-39326D348FD3}" sibTransId="{E86DC07B-1C6D-4DC3-9A59-A0BE2D182690}"/>
     <dgm:cxn modelId="{D0A6BC17-4117-447D-816E-CAAE586F93BF}" type="presParOf" srcId="{44EEB2B9-2CD4-483F-B98E-C7B3B9C987C2}" destId="{4D2178B8-D1D7-41C7-AFC5-8CF9DE192157}" srcOrd="0" destOrd="0" presId="urn:microsoft.com/office/officeart/2008/layout/NameandTitleOrganizationalChart"/>
@@ -23228,7 +23329,7 @@
 </file>
 
 <file path=customXml/itemProps1.xml><?xml version="1.0" encoding="utf-8"?>
-<ds:datastoreItem xmlns:ds="http://schemas.openxmlformats.org/officeDocument/2006/customXml" ds:itemID="{B40BF411-2EE4-4927-B91E-685597C5BE4A}">
+<ds:datastoreItem xmlns:ds="http://schemas.openxmlformats.org/officeDocument/2006/customXml" ds:itemID="{5F1AADB2-F4BE-41A8-938B-F7622DF0D30D}">
   <ds:schemaRefs>
     <ds:schemaRef ds:uri="http://schemas.openxmlformats.org/officeDocument/2006/bibliography"/>
   </ds:schemaRefs>
